--- a/Labs_1st_smstr/Reports/Лаб3эвм_отчет.docx
+++ b/Labs_1st_smstr/Reports/Лаб3эвм_отчет.docx
@@ -179,7 +179,6 @@
           <w:bCs/>
           <w:sz w:val="40"/>
           <w:szCs w:val="40"/>
-          <w:lang w:val="en-US"/>
         </w:rPr>
       </w:pPr>
       <w:r>
@@ -233,7 +232,6 @@
           <w:bCs/>
           <w:sz w:val="40"/>
           <w:szCs w:val="40"/>
-          <w:lang w:val="en-US"/>
         </w:rPr>
         <w:t>3</w:t>
       </w:r>
@@ -332,18 +330,16 @@
         <w:rPr>
           <w:sz w:val="28"/>
           <w:szCs w:val="28"/>
+        </w:rPr>
+        <w:t>«</w:t>
+      </w:r>
+      <w:r>
+        <w:rPr>
+          <w:sz w:val="28"/>
+          <w:szCs w:val="28"/>
           <w:u w:val="single"/>
         </w:rPr>
-        <w:t>«</w:t>
-      </w:r>
-      <w:r>
-        <w:rPr>
-          <w:rFonts w:cs="Times New Roman"/>
-          <w:sz w:val="28"/>
-          <w:szCs w:val="28"/>
-          <w:u w:val="single"/>
-        </w:rPr>
-        <w:t>Таблицы. Рисование. Формулы</w:t>
+        <w:t>Стили и шаблоны. Совместная работа над документом, создание названий объектов и ссылок. Макросы. Слияние</w:t>
       </w:r>
       <w:r>
         <w:rPr>
@@ -936,30 +932,80 @@
       </w:r>
       <w:r>
         <w:rPr>
-          <w:rFonts w:cs="Times New Roman"/>
-          <w:color w:val="000000" w:themeColor="text1"/>
-          <w:sz w:val="28"/>
-          <w:szCs w:val="28"/>
-        </w:rPr>
-        <w:t>научиться создавать таблицы в Microsoft Word, оформлять их, набирать формулы. Ознакомиться с работой Word</w:t>
-      </w:r>
-      <w:r>
-        <w:rPr>
-          <w:rFonts w:cs="Times New Roman"/>
-          <w:color w:val="000000" w:themeColor="text1"/>
-          <w:sz w:val="28"/>
-          <w:szCs w:val="28"/>
-        </w:rPr>
-        <w:t xml:space="preserve"> </w:t>
-      </w:r>
-      <w:r>
-        <w:rPr>
-          <w:rFonts w:cs="Times New Roman"/>
-          <w:color w:val="000000" w:themeColor="text1"/>
-          <w:sz w:val="28"/>
-          <w:szCs w:val="28"/>
-        </w:rPr>
-        <w:t>Art и Smart Art.</w:t>
+          <w:sz w:val="28"/>
+          <w:szCs w:val="28"/>
+        </w:rPr>
+        <w:t>Создание с</w:t>
+      </w:r>
+      <w:r>
+        <w:rPr>
+          <w:sz w:val="28"/>
+          <w:szCs w:val="28"/>
+        </w:rPr>
+        <w:t>тил</w:t>
+      </w:r>
+      <w:r>
+        <w:rPr>
+          <w:sz w:val="28"/>
+          <w:szCs w:val="28"/>
+        </w:rPr>
+        <w:t>ей</w:t>
+      </w:r>
+      <w:r>
+        <w:rPr>
+          <w:sz w:val="28"/>
+          <w:szCs w:val="28"/>
+        </w:rPr>
+        <w:t xml:space="preserve"> и шаблон</w:t>
+      </w:r>
+      <w:r>
+        <w:rPr>
+          <w:sz w:val="28"/>
+          <w:szCs w:val="28"/>
+        </w:rPr>
+        <w:t>ов</w:t>
+      </w:r>
+      <w:r>
+        <w:rPr>
+          <w:sz w:val="28"/>
+          <w:szCs w:val="28"/>
+        </w:rPr>
+        <w:t xml:space="preserve"> в Microsoft Word 2007</w:t>
+      </w:r>
+      <w:r>
+        <w:rPr>
+          <w:sz w:val="28"/>
+          <w:szCs w:val="28"/>
+        </w:rPr>
+        <w:t>, Создание м</w:t>
+      </w:r>
+      <w:r>
+        <w:rPr>
+          <w:sz w:val="28"/>
+          <w:szCs w:val="28"/>
+        </w:rPr>
+        <w:t>акрос</w:t>
+      </w:r>
+      <w:r>
+        <w:rPr>
+          <w:sz w:val="28"/>
+          <w:szCs w:val="28"/>
+        </w:rPr>
+        <w:t>ов</w:t>
+      </w:r>
+      <w:r>
+        <w:rPr>
+          <w:sz w:val="28"/>
+          <w:szCs w:val="28"/>
+        </w:rPr>
+        <w:t xml:space="preserve"> в Microsoft Word 2007</w:t>
+      </w:r>
+      <w:r>
+        <w:rPr>
+          <w:sz w:val="28"/>
+          <w:szCs w:val="28"/>
+        </w:rPr>
+        <w:t>.</w:t>
       </w:r>
     </w:p>
     <w:p>
@@ -1034,7 +1080,6 @@
           <w:color w:val="000000" w:themeColor="text1"/>
           <w:sz w:val="28"/>
           <w:szCs w:val="28"/>
-          <w:lang w:val="en-US"/>
         </w:rPr>
       </w:pPr>
       <w:r>
@@ -1071,9 +1116,8 @@
           <w:color w:val="000000" w:themeColor="text1"/>
           <w:sz w:val="28"/>
           <w:szCs w:val="28"/>
-          <w:lang w:val="en-US"/>
-        </w:rPr>
-        <w:t>1.</w:t>
+        </w:rPr>
+        <w:t xml:space="preserve">1. </w:t>
       </w:r>
       <w:r>
         <w:rPr>
@@ -1083,19 +1127,6 @@
           <w:color w:val="000000" w:themeColor="text1"/>
           <w:sz w:val="28"/>
           <w:szCs w:val="28"/>
-          <w:lang w:val="en-US"/>
-        </w:rPr>
-        <w:t xml:space="preserve"> </w:t>
-      </w:r>
-      <w:r>
-        <w:rPr>
-          <w:rFonts w:cs="Times New Roman"/>
-          <w:b/>
-          <w:bCs/>
-          <w:color w:val="000000" w:themeColor="text1"/>
-          <w:sz w:val="28"/>
-          <w:szCs w:val="28"/>
-          <w:lang w:val="en-US"/>
         </w:rPr>
         <w:tab/>
       </w:r>
@@ -1230,7 +1261,6 @@
         <w:rPr>
           <w:sz w:val="28"/>
           <w:szCs w:val="28"/>
-          <w:lang w:val="en-US"/>
         </w:rPr>
       </w:pPr>
       <w:r>
@@ -1271,7 +1301,6 @@
         <w:rPr>
           <w:sz w:val="28"/>
           <w:szCs w:val="28"/>
-          <w:lang w:val="en-US"/>
         </w:rPr>
       </w:pPr>
       <w:r>
@@ -1332,7 +1361,6 @@
         <w:rPr>
           <w:sz w:val="28"/>
           <w:szCs w:val="28"/>
-          <w:lang w:val="en-US"/>
         </w:rPr>
       </w:pPr>
       <w:r>
@@ -1353,7 +1381,6 @@
         <w:rPr>
           <w:sz w:val="28"/>
           <w:szCs w:val="28"/>
-          <w:lang w:val="en-US"/>
         </w:rPr>
       </w:pPr>
       <w:r>
@@ -1401,7 +1428,21 @@
           <w:sz w:val="28"/>
           <w:szCs w:val="28"/>
         </w:rPr>
-        <w:t xml:space="preserve">Уровень доступа к среде передачи (Заголовок 3); </w:t>
+        <w:t>У</w:t>
+      </w:r>
+      <w:r>
+        <w:rPr>
+          <w:sz w:val="28"/>
+          <w:szCs w:val="28"/>
+        </w:rPr>
+        <w:t>ровень доступа</w:t>
+      </w:r>
+      <w:r>
+        <w:rPr>
+          <w:sz w:val="28"/>
+          <w:szCs w:val="28"/>
+        </w:rPr>
+        <w:t xml:space="preserve"> к среде передачи (Заголовок 3); </w:t>
       </w:r>
     </w:p>
     <w:p>
@@ -1414,7 +1455,6 @@
         <w:rPr>
           <w:sz w:val="28"/>
           <w:szCs w:val="28"/>
-          <w:lang w:val="en-US"/>
         </w:rPr>
       </w:pPr>
       <w:r>
@@ -1435,7 +1475,6 @@
         <w:rPr>
           <w:sz w:val="28"/>
           <w:szCs w:val="28"/>
-          <w:lang w:val="en-US"/>
         </w:rPr>
       </w:pPr>
       <w:r>
@@ -1746,309 +1785,6 @@
     </w:p>
     <w:p>
       <w:pPr>
-        <w:pStyle w:val="ab"/>
-        <w:numPr>
-          <w:ilvl w:val="0"/>
-          <w:numId w:val="16"/>
-        </w:numPr>
-        <w:shd w:val="clear" w:color="auto" w:fill="FFFFFF"/>
-        <w:spacing w:after="600" w:line="330" w:lineRule="atLeast"/>
-        <w:jc w:val="both"/>
-        <w:rPr>
-          <w:sz w:val="28"/>
-          <w:szCs w:val="28"/>
-        </w:rPr>
-      </w:pPr>
-      <w:r>
-        <w:rPr>
-          <w:sz w:val="28"/>
-          <w:szCs w:val="28"/>
-        </w:rPr>
-        <w:t xml:space="preserve">Создайте макрос для вывода на экран русского алфавита. </w:t>
-      </w:r>
-    </w:p>
-    <w:p>
-      <w:pPr>
-        <w:pStyle w:val="ab"/>
-        <w:numPr>
-          <w:ilvl w:val="0"/>
-          <w:numId w:val="16"/>
-        </w:numPr>
-        <w:shd w:val="clear" w:color="auto" w:fill="FFFFFF"/>
-        <w:spacing w:after="600" w:line="330" w:lineRule="atLeast"/>
-        <w:jc w:val="both"/>
-        <w:rPr>
-          <w:sz w:val="28"/>
-          <w:szCs w:val="28"/>
-        </w:rPr>
-      </w:pPr>
-      <w:r>
-        <w:rPr>
-          <w:sz w:val="28"/>
-          <w:szCs w:val="28"/>
-        </w:rPr>
-        <w:t xml:space="preserve">Создайте макрос для вставки таблицы размером 3x3 и оформляющий первый столбец красной двойной линией. </w:t>
-      </w:r>
-    </w:p>
-    <w:p>
-      <w:pPr>
-        <w:pStyle w:val="ab"/>
-        <w:numPr>
-          <w:ilvl w:val="0"/>
-          <w:numId w:val="16"/>
-        </w:numPr>
-        <w:shd w:val="clear" w:color="auto" w:fill="FFFFFF"/>
-        <w:spacing w:after="600" w:line="330" w:lineRule="atLeast"/>
-        <w:jc w:val="both"/>
-        <w:rPr>
-          <w:sz w:val="28"/>
-          <w:szCs w:val="28"/>
-        </w:rPr>
-      </w:pPr>
-      <w:r>
-        <w:rPr>
-          <w:sz w:val="28"/>
-          <w:szCs w:val="28"/>
-        </w:rPr>
-        <w:t xml:space="preserve">Создайте макрос для оформления текста следующим образом: цвет синий, подчеркивание двойной красной линией, все прописные буквы. </w:t>
-      </w:r>
-    </w:p>
-    <w:p>
-      <w:pPr>
-        <w:pStyle w:val="ab"/>
-        <w:numPr>
-          <w:ilvl w:val="0"/>
-          <w:numId w:val="16"/>
-        </w:numPr>
-        <w:shd w:val="clear" w:color="auto" w:fill="FFFFFF"/>
-        <w:spacing w:after="600" w:line="330" w:lineRule="atLeast"/>
-        <w:jc w:val="both"/>
-        <w:rPr>
-          <w:sz w:val="28"/>
-          <w:szCs w:val="28"/>
-        </w:rPr>
-      </w:pPr>
-      <w:r>
-        <w:rPr>
-          <w:sz w:val="28"/>
-          <w:szCs w:val="28"/>
-        </w:rPr>
-        <w:t xml:space="preserve">Создайте макрос, форматирующий текст, набранный в столбик в маркированный список с маркером </w:t>
-      </w:r>
-      <w:r>
-        <w:rPr>
-          <w:sz w:val="28"/>
-          <w:szCs w:val="28"/>
-        </w:rPr>
-        <w:t xml:space="preserve">. </w:t>
-      </w:r>
-    </w:p>
-    <w:p>
-      <w:pPr>
-        <w:pStyle w:val="ab"/>
-        <w:numPr>
-          <w:ilvl w:val="0"/>
-          <w:numId w:val="16"/>
-        </w:numPr>
-        <w:shd w:val="clear" w:color="auto" w:fill="FFFFFF"/>
-        <w:spacing w:after="600" w:line="330" w:lineRule="atLeast"/>
-        <w:jc w:val="both"/>
-        <w:rPr>
-          <w:sz w:val="28"/>
-          <w:szCs w:val="28"/>
-        </w:rPr>
-      </w:pPr>
-      <w:r>
-        <w:rPr>
-          <w:sz w:val="28"/>
-          <w:szCs w:val="28"/>
-        </w:rPr>
-        <w:t xml:space="preserve">Создайте макрос, форматирующий текст, набранный в столбик в нумерованный список с маркером синего цвета вида « 1) ». </w:t>
-      </w:r>
-    </w:p>
-    <w:p>
-      <w:pPr>
-        <w:pStyle w:val="ab"/>
-        <w:numPr>
-          <w:ilvl w:val="0"/>
-          <w:numId w:val="16"/>
-        </w:numPr>
-        <w:shd w:val="clear" w:color="auto" w:fill="FFFFFF"/>
-        <w:spacing w:after="600" w:line="330" w:lineRule="atLeast"/>
-        <w:jc w:val="both"/>
-        <w:rPr>
-          <w:sz w:val="28"/>
-          <w:szCs w:val="28"/>
-        </w:rPr>
-      </w:pPr>
-      <w:r>
-        <w:rPr>
-          <w:sz w:val="28"/>
-          <w:szCs w:val="28"/>
-        </w:rPr>
-        <w:t xml:space="preserve">Создайте макрос для оформления ячейки таблицы следующим образом: заливка голубая, цвет текста красный. </w:t>
-      </w:r>
-    </w:p>
-    <w:p>
-      <w:pPr>
-        <w:pStyle w:val="ab"/>
-        <w:numPr>
-          <w:ilvl w:val="0"/>
-          <w:numId w:val="16"/>
-        </w:numPr>
-        <w:shd w:val="clear" w:color="auto" w:fill="FFFFFF"/>
-        <w:spacing w:after="600" w:line="330" w:lineRule="atLeast"/>
-        <w:jc w:val="both"/>
-        <w:rPr>
-          <w:sz w:val="28"/>
-          <w:szCs w:val="28"/>
-        </w:rPr>
-      </w:pPr>
-      <w:r>
-        <w:rPr>
-          <w:sz w:val="28"/>
-          <w:szCs w:val="28"/>
-        </w:rPr>
-        <w:t xml:space="preserve">Создайте макрос для оформления ячейки таблицы следующим образом: заливка серая, граница – двойная красная. </w:t>
-      </w:r>
-    </w:p>
-    <w:p>
-      <w:pPr>
-        <w:pStyle w:val="ab"/>
-        <w:numPr>
-          <w:ilvl w:val="0"/>
-          <w:numId w:val="16"/>
-        </w:numPr>
-        <w:shd w:val="clear" w:color="auto" w:fill="FFFFFF"/>
-        <w:spacing w:after="600" w:line="330" w:lineRule="atLeast"/>
-        <w:jc w:val="both"/>
-        <w:rPr>
-          <w:sz w:val="28"/>
-          <w:szCs w:val="28"/>
-        </w:rPr>
-      </w:pPr>
-      <w:r>
-        <w:rPr>
-          <w:sz w:val="28"/>
-          <w:szCs w:val="28"/>
-        </w:rPr>
-        <w:t xml:space="preserve">Создайте макрос для вставки картинки ClipArt с в текст документа и выравниванию ее по центру страницы (картинка любая). </w:t>
-      </w:r>
-    </w:p>
-    <w:p>
-      <w:pPr>
-        <w:pStyle w:val="ab"/>
-        <w:numPr>
-          <w:ilvl w:val="0"/>
-          <w:numId w:val="16"/>
-        </w:numPr>
-        <w:shd w:val="clear" w:color="auto" w:fill="FFFFFF"/>
-        <w:spacing w:after="600" w:line="330" w:lineRule="atLeast"/>
-        <w:jc w:val="both"/>
-        <w:rPr>
-          <w:sz w:val="28"/>
-          <w:szCs w:val="28"/>
-        </w:rPr>
-      </w:pPr>
-      <w:r>
-        <w:rPr>
-          <w:sz w:val="28"/>
-          <w:szCs w:val="28"/>
-        </w:rPr>
-        <w:t xml:space="preserve">Создайте макрос для оформления текста следующим образом: цвет красный, </w:t>
-      </w:r>
-      <w:r>
-        <w:rPr>
-          <w:sz w:val="28"/>
-          <w:szCs w:val="28"/>
-        </w:rPr>
-        <w:t>интервал</w:t>
-      </w:r>
-      <w:r>
-        <w:rPr>
-          <w:sz w:val="28"/>
-          <w:szCs w:val="28"/>
-        </w:rPr>
-        <w:t xml:space="preserve"> </w:t>
-      </w:r>
-      <w:r>
-        <w:rPr>
-          <w:sz w:val="28"/>
-          <w:szCs w:val="28"/>
-        </w:rPr>
-        <w:t xml:space="preserve">разреженный на 10 пт. </w:t>
-      </w:r>
-    </w:p>
-    <w:p>
-      <w:pPr>
-        <w:pStyle w:val="ab"/>
-        <w:numPr>
-          <w:ilvl w:val="0"/>
-          <w:numId w:val="16"/>
-        </w:numPr>
-        <w:shd w:val="clear" w:color="auto" w:fill="FFFFFF"/>
-        <w:spacing w:after="600" w:line="330" w:lineRule="atLeast"/>
-        <w:jc w:val="both"/>
-        <w:rPr>
-          <w:sz w:val="28"/>
-          <w:szCs w:val="28"/>
-        </w:rPr>
-      </w:pPr>
-      <w:r>
-        <w:rPr>
-          <w:sz w:val="28"/>
-          <w:szCs w:val="28"/>
-        </w:rPr>
-        <w:t>Создайте макрос, добавляющий на страницу таблицу размером 3 строки на 4 столбца и оформляющий первую строку таблицы пунктирной рамкой синего цвета.</w:t>
-      </w:r>
-    </w:p>
-    <w:p>
-      <w:pPr>
-        <w:shd w:val="clear" w:color="auto" w:fill="FFFFFF"/>
-        <w:spacing w:after="600" w:line="330" w:lineRule="atLeast"/>
-        <w:jc w:val="both"/>
-        <w:rPr>
-          <w:b/>
-          <w:bCs/>
-          <w:sz w:val="28"/>
-          <w:szCs w:val="28"/>
-        </w:rPr>
-      </w:pPr>
-      <w:r>
-        <w:rPr>
-          <w:b/>
-          <w:bCs/>
-          <w:sz w:val="28"/>
-          <w:szCs w:val="28"/>
-        </w:rPr>
-        <w:br w:type="page"/>
-      </w:r>
-    </w:p>
-    <w:p>
-      <w:pPr>
-        <w:shd w:val="clear" w:color="auto" w:fill="FFFFFF"/>
-        <w:spacing w:after="600" w:line="330" w:lineRule="atLeast"/>
-        <w:jc w:val="center"/>
-        <w:rPr>
-          <w:b/>
-          <w:bCs/>
-          <w:sz w:val="28"/>
-          <w:szCs w:val="28"/>
-        </w:rPr>
-      </w:pPr>
-      <w:r>
-        <w:rPr>
-          <w:b/>
-          <w:bCs/>
-          <w:sz w:val="28"/>
-          <w:szCs w:val="28"/>
-        </w:rPr>
-        <w:lastRenderedPageBreak/>
-        <w:t>Основная часть</w:t>
-      </w:r>
-    </w:p>
-    <w:p>
-      <w:pPr>
         <w:shd w:val="clear" w:color="auto" w:fill="FFFFFF"/>
         <w:spacing w:after="600" w:line="330" w:lineRule="atLeast"/>
         <w:ind w:firstLine="709"/>
@@ -2062,12 +1798,58 @@
       </w:pPr>
       <w:r>
         <w:rPr>
+          <w:sz w:val="28"/>
+          <w:szCs w:val="28"/>
+        </w:rPr>
+        <w:t xml:space="preserve">7. </w:t>
+      </w:r>
+      <w:r>
+        <w:rPr>
+          <w:sz w:val="28"/>
+          <w:szCs w:val="28"/>
+        </w:rPr>
+        <w:t>Создайте макрос для оформления ячейки таблицы следующим образом: заливка серая, граница – двойная красная</w:t>
+      </w:r>
+      <w:r>
+        <w:rPr>
           <w:b/>
           <w:bCs/>
           <w:sz w:val="28"/>
           <w:szCs w:val="28"/>
         </w:rPr>
-        <w:t>Выполнения задания 1:</w:t>
+        <w:t xml:space="preserve"> </w:t>
+      </w:r>
+      <w:r>
+        <w:rPr>
+          <w:b/>
+          <w:bCs/>
+          <w:sz w:val="28"/>
+          <w:szCs w:val="28"/>
+        </w:rPr>
+        <w:br w:type="page"/>
+      </w:r>
+    </w:p>
+    <w:p>
+      <w:pPr>
+        <w:shd w:val="clear" w:color="auto" w:fill="FFFFFF"/>
+        <w:spacing w:after="600" w:line="330" w:lineRule="atLeast"/>
+        <w:jc w:val="center"/>
+        <w:rPr>
+          <w:b/>
+          <w:bCs/>
+          <w:sz w:val="28"/>
+          <w:szCs w:val="28"/>
+        </w:rPr>
+      </w:pPr>
+      <w:r>
+        <w:rPr>
+          <w:b/>
+          <w:bCs/>
+          <w:sz w:val="28"/>
+          <w:szCs w:val="28"/>
+        </w:rPr>
+        <w:lastRenderedPageBreak/>
+        <w:t>Основная часть</w:t>
       </w:r>
     </w:p>
     <w:p>
@@ -2077,6 +1859,29 @@
         <w:ind w:firstLine="709"/>
         <w:jc w:val="both"/>
         <w:rPr>
+          <w:b/>
+          <w:bCs/>
+          <w:sz w:val="28"/>
+          <w:szCs w:val="28"/>
+        </w:rPr>
+      </w:pPr>
+      <w:r>
+        <w:rPr>
+          <w:b/>
+          <w:bCs/>
+          <w:sz w:val="28"/>
+          <w:szCs w:val="28"/>
+        </w:rPr>
+        <w:t>Выполнения задания 1:</w:t>
+      </w:r>
+    </w:p>
+    <w:p>
+      <w:pPr>
+        <w:shd w:val="clear" w:color="auto" w:fill="FFFFFF"/>
+        <w:spacing w:after="600" w:line="330" w:lineRule="atLeast"/>
+        <w:ind w:firstLine="709"/>
+        <w:jc w:val="both"/>
+        <w:rPr>
           <w:sz w:val="28"/>
           <w:szCs w:val="28"/>
         </w:rPr>
@@ -2109,7 +1914,7 @@
           <w:szCs w:val="28"/>
           <w:shd w:val="clear" w:color="auto" w:fill="FFFFFF"/>
         </w:rPr>
-        <w:t>ярлык на рабочем столе. Нажимаем «Новый документ».</w:t>
+        <w:t xml:space="preserve">ярлык на рабочем столе. Нажимаем «Новый документ». Ставим курсор на начало документа и переписываем текст задания 1. Теперь приступаем к изменениям </w:t>
       </w:r>
       <w:r>
         <w:rPr>
@@ -2118,7 +1923,7 @@
           <w:szCs w:val="28"/>
           <w:shd w:val="clear" w:color="auto" w:fill="FFFFFF"/>
         </w:rPr>
-        <w:t xml:space="preserve"> Ставим курсор на начало документа и переписываем текст задания 1. Теперь приступаем к изменениям </w:t>
+        <w:t>текста</w:t>
       </w:r>
       <w:r>
         <w:rPr>
@@ -2127,7 +1932,7 @@
           <w:szCs w:val="28"/>
           <w:shd w:val="clear" w:color="auto" w:fill="FFFFFF"/>
         </w:rPr>
-        <w:t>текста</w:t>
+        <w:t>.</w:t>
       </w:r>
       <w:r>
         <w:rPr>
@@ -2136,43 +1941,848 @@
           <w:szCs w:val="28"/>
           <w:shd w:val="clear" w:color="auto" w:fill="FFFFFF"/>
         </w:rPr>
+        <w:t xml:space="preserve"> </w:t>
+      </w:r>
+      <w:r>
+        <w:rPr>
+          <w:sz w:val="28"/>
+          <w:szCs w:val="28"/>
+        </w:rPr>
+        <w:t>Создадим свой стиль. Для этого вызовем диалоговое окно «Стили» во вкладке «Главная» и нажмем «Создание стиля». Заполним окошки в соответствии с рисунком</w:t>
+      </w:r>
+      <w:r>
+        <w:rPr>
+          <w:sz w:val="28"/>
+          <w:szCs w:val="28"/>
+        </w:rPr>
+        <w:t xml:space="preserve"> 1</w:t>
+      </w:r>
+      <w:r>
+        <w:rPr>
+          <w:sz w:val="28"/>
+          <w:szCs w:val="28"/>
+        </w:rPr>
         <w:t>.</w:t>
       </w:r>
-      <w:r>
+    </w:p>
+    <w:p>
+      <w:pPr>
+        <w:shd w:val="clear" w:color="auto" w:fill="FFFFFF"/>
+        <w:spacing w:after="240" w:line="330" w:lineRule="atLeast"/>
+        <w:jc w:val="center"/>
+        <w:rPr>
+          <w:sz w:val="28"/>
+          <w:szCs w:val="28"/>
+        </w:rPr>
+      </w:pPr>
+      <w:r>
+        <w:rPr>
+          <w:sz w:val="28"/>
+          <w:szCs w:val="28"/>
+        </w:rPr>
+        <w:drawing>
+          <wp:inline distT="0" distB="0" distL="0" distR="0" wp14:anchorId="7866FA6E" wp14:editId="11795A58">
+            <wp:extent cx="4597268" cy="3394710"/>
+            <wp:effectExtent l="0" t="0" r="0" b="0"/>
+            <wp:docPr id="1945216389" name="Рисунок 1" descr="Изображение выглядит как текст, снимок экрана, программное обеспечение, веб-страница&#10;&#10;Автоматически созданное описание"/>
+            <wp:cNvGraphicFramePr>
+              <a:graphicFrameLocks xmlns:a="http://schemas.openxmlformats.org/drawingml/2006/main" noChangeAspect="1"/>
+            </wp:cNvGraphicFramePr>
+            <a:graphic xmlns:a="http://schemas.openxmlformats.org/drawingml/2006/main">
+              <a:graphicData uri="http://schemas.openxmlformats.org/drawingml/2006/picture">
+                <pic:pic xmlns:pic="http://schemas.openxmlformats.org/drawingml/2006/picture">
+                  <pic:nvPicPr>
+                    <pic:cNvPr id="1945216389" name="Рисунок 1" descr="Изображение выглядит как текст, снимок экрана, программное обеспечение, веб-страница&#10;&#10;Автоматически созданное описание"/>
+                    <pic:cNvPicPr/>
+                  </pic:nvPicPr>
+                  <pic:blipFill>
+                    <a:blip r:embed="rId8"/>
+                    <a:stretch>
+                      <a:fillRect/>
+                    </a:stretch>
+                  </pic:blipFill>
+                  <pic:spPr>
+                    <a:xfrm>
+                      <a:off x="0" y="0"/>
+                      <a:ext cx="4614004" cy="3407068"/>
+                    </a:xfrm>
+                    <a:prstGeom prst="rect">
+                      <a:avLst/>
+                    </a:prstGeom>
+                  </pic:spPr>
+                </pic:pic>
+              </a:graphicData>
+            </a:graphic>
+          </wp:inline>
+        </w:drawing>
+      </w:r>
+    </w:p>
+    <w:p>
+      <w:pPr>
+        <w:shd w:val="clear" w:color="auto" w:fill="FFFFFF"/>
+        <w:spacing w:after="600" w:line="330" w:lineRule="atLeast"/>
+        <w:ind w:hanging="142"/>
+        <w:jc w:val="center"/>
+        <w:rPr>
+          <w:sz w:val="28"/>
+          <w:szCs w:val="28"/>
+        </w:rPr>
+      </w:pPr>
+      <w:r>
+        <w:rPr>
+          <w:sz w:val="28"/>
+          <w:szCs w:val="28"/>
+        </w:rPr>
+        <w:t>Рис. 1 – Диалоговое окно «Создание стиля»</w:t>
+      </w:r>
+    </w:p>
+    <w:p>
+      <w:pPr>
+        <w:spacing w:after="480"/>
+        <w:ind w:firstLine="709"/>
+        <w:jc w:val="both"/>
+        <w:rPr>
+          <w:sz w:val="28"/>
+          <w:szCs w:val="28"/>
+        </w:rPr>
+      </w:pPr>
+      <w:r>
+        <w:rPr>
+          <w:sz w:val="28"/>
+          <w:szCs w:val="28"/>
+        </w:rPr>
+        <w:t>Теперь этот стиль появляется на панели стилей</w:t>
+      </w:r>
+      <w:r>
+        <w:rPr>
+          <w:sz w:val="28"/>
+          <w:szCs w:val="28"/>
+        </w:rPr>
+        <w:t xml:space="preserve"> (Рис. 2)</w:t>
+      </w:r>
+      <w:r>
+        <w:rPr>
+          <w:sz w:val="28"/>
+          <w:szCs w:val="28"/>
+        </w:rPr>
+        <w:t xml:space="preserve">, и мы можем использовать его. </w:t>
+      </w:r>
+      <w:r>
+        <w:rPr>
+          <w:sz w:val="28"/>
+          <w:szCs w:val="28"/>
+        </w:rPr>
+        <w:t xml:space="preserve">Изменим </w:t>
+      </w:r>
+      <w:r>
+        <w:rPr>
+          <w:sz w:val="28"/>
+          <w:szCs w:val="28"/>
+        </w:rPr>
+        <w:t xml:space="preserve">предложения с использованием </w:t>
+      </w:r>
+      <w:r>
+        <w:rPr>
+          <w:sz w:val="28"/>
+          <w:szCs w:val="28"/>
+        </w:rPr>
+        <w:t>других</w:t>
+      </w:r>
+      <w:r>
+        <w:rPr>
+          <w:sz w:val="28"/>
+          <w:szCs w:val="28"/>
+        </w:rPr>
+        <w:t xml:space="preserve"> стилей</w:t>
+      </w:r>
+      <w:r>
+        <w:rPr>
+          <w:sz w:val="28"/>
+          <w:szCs w:val="28"/>
+        </w:rPr>
+        <w:t xml:space="preserve"> оформления (Рис</w:t>
+      </w:r>
+      <w:r>
+        <w:rPr>
+          <w:sz w:val="28"/>
+          <w:szCs w:val="28"/>
+        </w:rPr>
+        <w:t xml:space="preserve">. </w:t>
+      </w:r>
+      <w:r>
+        <w:rPr>
+          <w:sz w:val="28"/>
+          <w:szCs w:val="28"/>
+        </w:rPr>
+        <w:t>3</w:t>
+      </w:r>
+      <w:r>
+        <w:rPr>
+          <w:sz w:val="28"/>
+          <w:szCs w:val="28"/>
+        </w:rPr>
+        <w:t>).</w:t>
+      </w:r>
+    </w:p>
+    <w:p>
+      <w:pPr>
+        <w:spacing w:after="240"/>
+        <w:jc w:val="center"/>
+        <w:rPr>
+          <w:sz w:val="28"/>
+          <w:szCs w:val="28"/>
+        </w:rPr>
+      </w:pPr>
+      <w:r>
+        <w:lastRenderedPageBreak/>
+        <w:drawing>
+          <wp:inline distT="0" distB="0" distL="0" distR="0" wp14:anchorId="608E1658" wp14:editId="721D3539">
+            <wp:extent cx="1721969" cy="4266372"/>
+            <wp:effectExtent l="0" t="0" r="0" b="1270"/>
+            <wp:docPr id="982845724" name="Рисунок 1" descr="Изображение выглядит как текст, снимок экрана, число, Шрифт&#10;&#10;Автоматически созданное описание"/>
+            <wp:cNvGraphicFramePr>
+              <a:graphicFrameLocks xmlns:a="http://schemas.openxmlformats.org/drawingml/2006/main" noChangeAspect="1"/>
+            </wp:cNvGraphicFramePr>
+            <a:graphic xmlns:a="http://schemas.openxmlformats.org/drawingml/2006/main">
+              <a:graphicData uri="http://schemas.openxmlformats.org/drawingml/2006/picture">
+                <pic:pic xmlns:pic="http://schemas.openxmlformats.org/drawingml/2006/picture">
+                  <pic:nvPicPr>
+                    <pic:cNvPr id="982845724" name="Рисунок 1" descr="Изображение выглядит как текст, снимок экрана, число, Шрифт&#10;&#10;Автоматически созданное описание"/>
+                    <pic:cNvPicPr/>
+                  </pic:nvPicPr>
+                  <pic:blipFill>
+                    <a:blip r:embed="rId9"/>
+                    <a:stretch>
+                      <a:fillRect/>
+                    </a:stretch>
+                  </pic:blipFill>
+                  <pic:spPr>
+                    <a:xfrm>
+                      <a:off x="0" y="0"/>
+                      <a:ext cx="1725143" cy="4274236"/>
+                    </a:xfrm>
+                    <a:prstGeom prst="rect">
+                      <a:avLst/>
+                    </a:prstGeom>
+                  </pic:spPr>
+                </pic:pic>
+              </a:graphicData>
+            </a:graphic>
+          </wp:inline>
+        </w:drawing>
+      </w:r>
+    </w:p>
+    <w:p>
+      <w:pPr>
+        <w:spacing w:after="240"/>
+        <w:jc w:val="center"/>
+        <w:rPr>
+          <w:sz w:val="28"/>
+          <w:szCs w:val="28"/>
+        </w:rPr>
+      </w:pPr>
+      <w:r>
+        <w:rPr>
+          <w:sz w:val="28"/>
+          <w:szCs w:val="28"/>
+        </w:rPr>
+        <w:t>Рис. 2 – Панель стилей</w:t>
+      </w:r>
+    </w:p>
+    <w:p>
+      <w:pPr>
+        <w:spacing w:after="240"/>
+        <w:jc w:val="center"/>
+        <w:rPr>
+          <w:sz w:val="28"/>
+          <w:szCs w:val="28"/>
+        </w:rPr>
+      </w:pPr>
+      <w:r>
+        <w:rPr>
+          <w:sz w:val="28"/>
+          <w:szCs w:val="28"/>
+        </w:rPr>
+        <w:drawing>
+          <wp:inline distT="0" distB="0" distL="0" distR="0" wp14:anchorId="408CB7EA" wp14:editId="6B44D84A">
+            <wp:extent cx="4691269" cy="3901157"/>
+            <wp:effectExtent l="0" t="0" r="0" b="4445"/>
+            <wp:docPr id="20969874" name="Рисунок 1" descr="Изображение выглядит как текст, Шрифт, снимок экрана&#10;&#10;Автоматически созданное описание"/>
+            <wp:cNvGraphicFramePr>
+              <a:graphicFrameLocks xmlns:a="http://schemas.openxmlformats.org/drawingml/2006/main" noChangeAspect="1"/>
+            </wp:cNvGraphicFramePr>
+            <a:graphic xmlns:a="http://schemas.openxmlformats.org/drawingml/2006/main">
+              <a:graphicData uri="http://schemas.openxmlformats.org/drawingml/2006/picture">
+                <pic:pic xmlns:pic="http://schemas.openxmlformats.org/drawingml/2006/picture">
+                  <pic:nvPicPr>
+                    <pic:cNvPr id="20969874" name="Рисунок 1" descr="Изображение выглядит как текст, Шрифт, снимок экрана&#10;&#10;Автоматически созданное описание"/>
+                    <pic:cNvPicPr/>
+                  </pic:nvPicPr>
+                  <pic:blipFill>
+                    <a:blip r:embed="rId10"/>
+                    <a:stretch>
+                      <a:fillRect/>
+                    </a:stretch>
+                  </pic:blipFill>
+                  <pic:spPr>
+                    <a:xfrm>
+                      <a:off x="0" y="0"/>
+                      <a:ext cx="4704928" cy="3912515"/>
+                    </a:xfrm>
+                    <a:prstGeom prst="rect">
+                      <a:avLst/>
+                    </a:prstGeom>
+                  </pic:spPr>
+                </pic:pic>
+              </a:graphicData>
+            </a:graphic>
+          </wp:inline>
+        </w:drawing>
+      </w:r>
+    </w:p>
+    <w:p>
+      <w:pPr>
+        <w:spacing w:after="480"/>
+        <w:jc w:val="center"/>
+        <w:rPr>
+          <w:sz w:val="28"/>
+          <w:szCs w:val="28"/>
+        </w:rPr>
+      </w:pPr>
+      <w:r>
+        <w:rPr>
+          <w:sz w:val="28"/>
+          <w:szCs w:val="28"/>
+        </w:rPr>
+        <w:t xml:space="preserve">Рис. </w:t>
+      </w:r>
+      <w:r>
+        <w:rPr>
+          <w:sz w:val="28"/>
+          <w:szCs w:val="28"/>
+        </w:rPr>
+        <w:t>3</w:t>
+      </w:r>
+      <w:r>
+        <w:rPr>
+          <w:sz w:val="28"/>
+          <w:szCs w:val="28"/>
+        </w:rPr>
+        <w:t xml:space="preserve"> – Применение стилей оформления</w:t>
+      </w:r>
+    </w:p>
+    <w:p>
+      <w:pPr>
+        <w:spacing w:after="360"/>
+        <w:ind w:firstLine="709"/>
+        <w:jc w:val="both"/>
+        <w:rPr>
+          <w:sz w:val="28"/>
+          <w:szCs w:val="28"/>
+        </w:rPr>
+      </w:pPr>
+      <w:r>
+        <w:rPr>
+          <w:sz w:val="28"/>
+          <w:szCs w:val="28"/>
+        </w:rPr>
+        <w:lastRenderedPageBreak/>
+        <w:t>Создадим автоматическое оглавление. Для этого во вкладке «Ссылки» нажмем «Оглавление» и выберем один из автоматических шаблонов</w:t>
+      </w:r>
+      <w:r>
+        <w:rPr>
+          <w:sz w:val="28"/>
+          <w:szCs w:val="28"/>
+        </w:rPr>
+        <w:t xml:space="preserve"> (Рис. </w:t>
+      </w:r>
+      <w:r>
+        <w:rPr>
+          <w:sz w:val="28"/>
+          <w:szCs w:val="28"/>
+        </w:rPr>
+        <w:t>4</w:t>
+      </w:r>
+      <w:r>
+        <w:rPr>
+          <w:sz w:val="28"/>
+          <w:szCs w:val="28"/>
+        </w:rPr>
+        <w:t>).</w:t>
+      </w:r>
+    </w:p>
+    <w:p>
+      <w:pPr>
+        <w:spacing w:after="360"/>
+        <w:jc w:val="center"/>
+        <w:rPr>
+          <w:sz w:val="28"/>
+          <w:szCs w:val="28"/>
+        </w:rPr>
+      </w:pPr>
+      <w:r>
+        <w:rPr>
+          <w:sz w:val="28"/>
+          <w:szCs w:val="28"/>
+        </w:rPr>
+        <w:drawing>
+          <wp:inline distT="0" distB="0" distL="0" distR="0" wp14:anchorId="266C7149" wp14:editId="5C4AC41D">
+            <wp:extent cx="5383033" cy="2826657"/>
+            <wp:effectExtent l="0" t="0" r="8255" b="0"/>
+            <wp:docPr id="165856562" name="Рисунок 1" descr="Изображение выглядит как текст, снимок экрана, Шрифт, число&#10;&#10;Автоматически созданное описание"/>
+            <wp:cNvGraphicFramePr>
+              <a:graphicFrameLocks xmlns:a="http://schemas.openxmlformats.org/drawingml/2006/main" noChangeAspect="1"/>
+            </wp:cNvGraphicFramePr>
+            <a:graphic xmlns:a="http://schemas.openxmlformats.org/drawingml/2006/main">
+              <a:graphicData uri="http://schemas.openxmlformats.org/drawingml/2006/picture">
+                <pic:pic xmlns:pic="http://schemas.openxmlformats.org/drawingml/2006/picture">
+                  <pic:nvPicPr>
+                    <pic:cNvPr id="165856562" name="Рисунок 1" descr="Изображение выглядит как текст, снимок экрана, Шрифт, число&#10;&#10;Автоматически созданное описание"/>
+                    <pic:cNvPicPr/>
+                  </pic:nvPicPr>
+                  <pic:blipFill>
+                    <a:blip r:embed="rId11"/>
+                    <a:stretch>
+                      <a:fillRect/>
+                    </a:stretch>
+                  </pic:blipFill>
+                  <pic:spPr>
+                    <a:xfrm>
+                      <a:off x="0" y="0"/>
+                      <a:ext cx="5392223" cy="2831482"/>
+                    </a:xfrm>
+                    <a:prstGeom prst="rect">
+                      <a:avLst/>
+                    </a:prstGeom>
+                  </pic:spPr>
+                </pic:pic>
+              </a:graphicData>
+            </a:graphic>
+          </wp:inline>
+        </w:drawing>
+      </w:r>
+    </w:p>
+    <w:p>
+      <w:pPr>
+        <w:spacing w:after="360"/>
+        <w:jc w:val="center"/>
+        <w:rPr>
+          <w:sz w:val="28"/>
+          <w:szCs w:val="28"/>
+        </w:rPr>
+      </w:pPr>
+      <w:r>
+        <w:rPr>
+          <w:sz w:val="28"/>
+          <w:szCs w:val="28"/>
+        </w:rPr>
+        <w:t xml:space="preserve">Рис. </w:t>
+      </w:r>
+      <w:r>
+        <w:rPr>
+          <w:sz w:val="28"/>
+          <w:szCs w:val="28"/>
+        </w:rPr>
+        <w:t>4</w:t>
+      </w:r>
+      <w:r>
+        <w:rPr>
+          <w:sz w:val="28"/>
+          <w:szCs w:val="28"/>
+        </w:rPr>
+        <w:t xml:space="preserve"> </w:t>
+      </w:r>
+      <w:r>
+        <w:rPr>
+          <w:sz w:val="28"/>
+          <w:szCs w:val="28"/>
+        </w:rPr>
+        <w:t>–</w:t>
+      </w:r>
+      <w:r>
+        <w:rPr>
+          <w:sz w:val="28"/>
+          <w:szCs w:val="28"/>
+        </w:rPr>
+        <w:t xml:space="preserve"> Оглавление</w:t>
+      </w:r>
+    </w:p>
+    <w:p>
+      <w:pPr>
+        <w:spacing w:after="360"/>
+        <w:ind w:firstLine="709"/>
+        <w:jc w:val="both"/>
+        <w:rPr>
+          <w:b/>
+          <w:bCs/>
+          <w:sz w:val="28"/>
+          <w:szCs w:val="28"/>
+        </w:rPr>
+      </w:pPr>
+      <w:r>
+        <w:rPr>
+          <w:b/>
+          <w:bCs/>
+          <w:sz w:val="28"/>
+          <w:szCs w:val="28"/>
+        </w:rPr>
+        <w:t>Выполнение задания 3</w:t>
+      </w:r>
+      <w:r>
+        <w:rPr>
+          <w:b/>
+          <w:bCs/>
+          <w:sz w:val="28"/>
+          <w:szCs w:val="28"/>
+        </w:rPr>
+        <w:t>:</w:t>
+      </w:r>
+    </w:p>
+    <w:p>
+      <w:pPr>
+        <w:spacing w:after="360"/>
+        <w:ind w:firstLine="709"/>
+        <w:jc w:val="both"/>
+        <w:rPr>
+          <w:sz w:val="28"/>
+          <w:szCs w:val="28"/>
+        </w:rPr>
+      </w:pPr>
+      <w:r>
+        <w:rPr>
+          <w:sz w:val="28"/>
+          <w:szCs w:val="28"/>
+        </w:rPr>
+        <w:t>Вначале создадим таблицу произвольного размера. Далее создадим макрос. Для этого во вкладке «Вид» группе «Макросы» нажмем запись макроса. В открывшемся окне задаем название макроса и нажимаем «Ок» (Рис. 5).</w:t>
+      </w:r>
+    </w:p>
+    <w:p>
+      <w:pPr>
+        <w:spacing w:after="120"/>
+        <w:jc w:val="center"/>
+        <w:rPr>
+          <w:sz w:val="28"/>
+          <w:szCs w:val="28"/>
+        </w:rPr>
+      </w:pPr>
+      <w:r>
+        <w:rPr>
+          <w:sz w:val="28"/>
+          <w:szCs w:val="28"/>
+        </w:rPr>
+        <w:drawing>
+          <wp:inline distT="0" distB="0" distL="0" distR="0" wp14:anchorId="14E5D75B" wp14:editId="682FDC9A">
+            <wp:extent cx="3259944" cy="2461591"/>
+            <wp:effectExtent l="0" t="0" r="0" b="0"/>
+            <wp:docPr id="1359309642" name="Рисунок 1" descr="Изображение выглядит как текст, снимок экрана, программное обеспечение, дисплей&#10;&#10;Автоматически созданное описание"/>
+            <wp:cNvGraphicFramePr>
+              <a:graphicFrameLocks xmlns:a="http://schemas.openxmlformats.org/drawingml/2006/main" noChangeAspect="1"/>
+            </wp:cNvGraphicFramePr>
+            <a:graphic xmlns:a="http://schemas.openxmlformats.org/drawingml/2006/main">
+              <a:graphicData uri="http://schemas.openxmlformats.org/drawingml/2006/picture">
+                <pic:pic xmlns:pic="http://schemas.openxmlformats.org/drawingml/2006/picture">
+                  <pic:nvPicPr>
+                    <pic:cNvPr id="1359309642" name="Рисунок 1" descr="Изображение выглядит как текст, снимок экрана, программное обеспечение, дисплей&#10;&#10;Автоматически созданное описание"/>
+                    <pic:cNvPicPr/>
+                  </pic:nvPicPr>
+                  <pic:blipFill>
+                    <a:blip r:embed="rId12"/>
+                    <a:stretch>
+                      <a:fillRect/>
+                    </a:stretch>
+                  </pic:blipFill>
+                  <pic:spPr>
+                    <a:xfrm>
+                      <a:off x="0" y="0"/>
+                      <a:ext cx="3267855" cy="2467565"/>
+                    </a:xfrm>
+                    <a:prstGeom prst="rect">
+                      <a:avLst/>
+                    </a:prstGeom>
+                  </pic:spPr>
+                </pic:pic>
+              </a:graphicData>
+            </a:graphic>
+          </wp:inline>
+        </w:drawing>
+      </w:r>
+    </w:p>
+    <w:p>
+      <w:pPr>
+        <w:spacing w:after="360"/>
+        <w:jc w:val="center"/>
+        <w:rPr>
+          <w:sz w:val="28"/>
+          <w:szCs w:val="28"/>
+        </w:rPr>
+      </w:pPr>
+      <w:r>
+        <w:rPr>
+          <w:sz w:val="28"/>
+          <w:szCs w:val="28"/>
+        </w:rPr>
+        <w:t xml:space="preserve">Рис. 5 – </w:t>
+      </w:r>
+      <w:r>
+        <w:rPr>
+          <w:sz w:val="28"/>
+          <w:szCs w:val="28"/>
+        </w:rPr>
+        <w:t>Создание макроса</w:t>
+      </w:r>
+    </w:p>
+    <w:p>
+      <w:pPr>
+        <w:spacing w:after="360"/>
+        <w:ind w:firstLine="709"/>
+        <w:jc w:val="both"/>
         <w:rPr>
           <w:rFonts w:cs="Times New Roman"/>
           <w:sz w:val="28"/>
           <w:szCs w:val="28"/>
-          <w:shd w:val="clear" w:color="auto" w:fill="FFFFFF"/>
-        </w:rPr>
-        <w:t xml:space="preserve"> Для применения стиля Заголовок 1 выделяем нужный фрагмент, переходим на вкладку «Главная» и в группе «Стили»</w:t>
+        </w:rPr>
+      </w:pPr>
+      <w:r>
+        <w:rPr>
+          <w:sz w:val="28"/>
+          <w:szCs w:val="28"/>
+        </w:rPr>
+        <w:t>Теперь необходимо нажать на любую ячейку таблицы. Переходим на вкладку «Конструктор таблиц», в группе «Стили таблиц» выбираем в заливке серый цвет, в группе «Обрамление» нажимаем на кнопк</w:t>
+      </w:r>
+      <w:r>
+        <w:rPr>
+          <w:sz w:val="28"/>
+          <w:szCs w:val="28"/>
+        </w:rPr>
+        <w:t>и</w:t>
+      </w:r>
+      <w:r>
+        <w:rPr>
+          <w:sz w:val="28"/>
+          <w:szCs w:val="28"/>
+        </w:rPr>
+        <w:t xml:space="preserve"> «Стили оформления </w:t>
+      </w:r>
+      <w:r>
+        <w:rPr>
+          <w:sz w:val="28"/>
+          <w:szCs w:val="28"/>
+        </w:rPr>
+        <w:lastRenderedPageBreak/>
+        <w:t xml:space="preserve">границ» </w:t>
       </w:r>
       <w:r>
         <w:rPr>
           <w:rFonts w:cs="Times New Roman"/>
           <w:sz w:val="28"/>
           <w:szCs w:val="28"/>
-          <w:shd w:val="clear" w:color="auto" w:fill="FFFFFF"/>
+        </w:rPr>
+        <w:t>→ «двойная линия»</w:t>
+      </w:r>
+      <w:r>
+        <w:rPr>
+          <w:rFonts w:cs="Times New Roman"/>
+          <w:sz w:val="28"/>
+          <w:szCs w:val="28"/>
+        </w:rPr>
+        <w:t>, «цвет пера» → «красный», «границы» → «все границы» (Рис. 6). После оформления возвращаемся на вкладку «Вид» и останавливаем запись макроса. (Рис. 7</w:t>
+      </w:r>
+      <w:r>
+        <w:rPr>
+          <w:rFonts w:cs="Times New Roman"/>
+          <w:sz w:val="28"/>
+          <w:szCs w:val="28"/>
+          <w:lang w:val="en-US"/>
+        </w:rPr>
+        <w:t>, 8</w:t>
+      </w:r>
+      <w:r>
+        <w:rPr>
+          <w:rFonts w:cs="Times New Roman"/>
+          <w:sz w:val="28"/>
+          <w:szCs w:val="28"/>
+        </w:rPr>
+        <w:t>)</w:t>
+      </w:r>
+    </w:p>
+    <w:p>
+      <w:pPr>
+        <w:jc w:val="center"/>
+        <w:rPr>
+          <w:noProof/>
+          <w:lang w:val="en-US"/>
+        </w:rPr>
+      </w:pPr>
+      <w:r>
+        <w:rPr>
+          <w:noProof/>
         </w:rPr>
         <w:t xml:space="preserve"> </w:t>
       </w:r>
       <w:r>
         <w:rPr>
-          <w:rFonts w:cs="Times New Roman"/>
-          <w:sz w:val="28"/>
-          <w:szCs w:val="28"/>
-          <w:shd w:val="clear" w:color="auto" w:fill="FFFFFF"/>
-        </w:rPr>
-        <w:t>выбираем стиль «Заголовок 1». Для текста с Заголовок 2 проделываем аналогичные операции и выбираем стиль «Заголовок 2».</w:t>
+          <w:noProof/>
+        </w:rPr>
+        <w:drawing>
+          <wp:inline distT="0" distB="0" distL="0" distR="0" wp14:anchorId="26A1E162" wp14:editId="7282B129">
+            <wp:extent cx="4206240" cy="1547751"/>
+            <wp:effectExtent l="0" t="0" r="3810" b="0"/>
+            <wp:docPr id="427723609" name="Рисунок 1"/>
+            <wp:cNvGraphicFramePr>
+              <a:graphicFrameLocks xmlns:a="http://schemas.openxmlformats.org/drawingml/2006/main" noChangeAspect="1"/>
+            </wp:cNvGraphicFramePr>
+            <a:graphic xmlns:a="http://schemas.openxmlformats.org/drawingml/2006/main">
+              <a:graphicData uri="http://schemas.openxmlformats.org/drawingml/2006/picture">
+                <pic:pic xmlns:pic="http://schemas.openxmlformats.org/drawingml/2006/picture">
+                  <pic:nvPicPr>
+                    <pic:cNvPr id="427723609" name=""/>
+                    <pic:cNvPicPr/>
+                  </pic:nvPicPr>
+                  <pic:blipFill>
+                    <a:blip r:embed="rId13"/>
+                    <a:stretch>
+                      <a:fillRect/>
+                    </a:stretch>
+                  </pic:blipFill>
+                  <pic:spPr>
+                    <a:xfrm>
+                      <a:off x="0" y="0"/>
+                      <a:ext cx="4212524" cy="1550063"/>
+                    </a:xfrm>
+                    <a:prstGeom prst="rect">
+                      <a:avLst/>
+                    </a:prstGeom>
+                  </pic:spPr>
+                </pic:pic>
+              </a:graphicData>
+            </a:graphic>
+          </wp:inline>
+        </w:drawing>
+      </w:r>
+    </w:p>
+    <w:p>
+      <w:pPr>
+        <w:spacing w:after="360"/>
+        <w:jc w:val="center"/>
+        <w:rPr>
+          <w:noProof/>
+          <w:sz w:val="28"/>
+          <w:szCs w:val="28"/>
+        </w:rPr>
+      </w:pPr>
+      <w:r>
+        <w:rPr>
+          <w:noProof/>
+          <w:sz w:val="28"/>
+          <w:szCs w:val="28"/>
+        </w:rPr>
+        <w:t>Рис. 7 – Оформление ячейки с помощью макроса</w:t>
+      </w:r>
+    </w:p>
+    <w:p>
+      <w:pPr>
+        <w:spacing w:after="360"/>
+        <w:jc w:val="center"/>
+        <w:rPr>
+          <w:noProof/>
+        </w:rPr>
+      </w:pPr>
+      <w:r>
+        <w:rPr>
+          <w:noProof/>
+        </w:rPr>
+        <w:drawing>
+          <wp:inline distT="0" distB="0" distL="0" distR="0" wp14:anchorId="794EED7F" wp14:editId="2C85F487">
+            <wp:extent cx="3609892" cy="2829789"/>
+            <wp:effectExtent l="0" t="0" r="0" b="8890"/>
+            <wp:docPr id="632843214" name="Рисунок 1" descr="Изображение выглядит как текст, снимок экрана, дисплей, программное обеспечение&#10;&#10;Автоматически созданное описание"/>
+            <wp:cNvGraphicFramePr>
+              <a:graphicFrameLocks xmlns:a="http://schemas.openxmlformats.org/drawingml/2006/main" noChangeAspect="1"/>
+            </wp:cNvGraphicFramePr>
+            <a:graphic xmlns:a="http://schemas.openxmlformats.org/drawingml/2006/main">
+              <a:graphicData uri="http://schemas.openxmlformats.org/drawingml/2006/picture">
+                <pic:pic xmlns:pic="http://schemas.openxmlformats.org/drawingml/2006/picture">
+                  <pic:nvPicPr>
+                    <pic:cNvPr id="632843214" name="Рисунок 1" descr="Изображение выглядит как текст, снимок экрана, дисплей, программное обеспечение&#10;&#10;Автоматически созданное описание"/>
+                    <pic:cNvPicPr/>
+                  </pic:nvPicPr>
+                  <pic:blipFill>
+                    <a:blip r:embed="rId14"/>
+                    <a:stretch>
+                      <a:fillRect/>
+                    </a:stretch>
+                  </pic:blipFill>
+                  <pic:spPr>
+                    <a:xfrm>
+                      <a:off x="0" y="0"/>
+                      <a:ext cx="3618247" cy="2836339"/>
+                    </a:xfrm>
+                    <a:prstGeom prst="rect">
+                      <a:avLst/>
+                    </a:prstGeom>
+                  </pic:spPr>
+                </pic:pic>
+              </a:graphicData>
+            </a:graphic>
+          </wp:inline>
+        </w:drawing>
+      </w:r>
+    </w:p>
+    <w:p>
+      <w:pPr>
+        <w:spacing w:after="720"/>
+        <w:jc w:val="center"/>
+        <w:rPr>
+          <w:noProof/>
+          <w:sz w:val="28"/>
+          <w:szCs w:val="28"/>
+        </w:rPr>
+      </w:pPr>
+      <w:r>
+        <w:rPr>
+          <w:noProof/>
+          <w:sz w:val="28"/>
+          <w:szCs w:val="28"/>
+        </w:rPr>
+        <w:t>Рис. 8 – Макрос «ОформлениеЯчейки»</w:t>
+      </w:r>
+    </w:p>
+    <w:p>
+      <w:pPr>
+        <w:spacing w:after="360"/>
+        <w:jc w:val="both"/>
+        <w:rPr>
+          <w:noProof/>
+          <w:sz w:val="28"/>
+          <w:szCs w:val="28"/>
+        </w:rPr>
+      </w:pPr>
+      <w:r>
+        <w:rPr>
+          <w:b/>
+          <w:bCs/>
+          <w:noProof/>
+          <w:sz w:val="28"/>
+          <w:szCs w:val="28"/>
+        </w:rPr>
+        <w:t xml:space="preserve">Вывод: </w:t>
+      </w:r>
+      <w:r>
+        <w:rPr>
+          <w:noProof/>
+          <w:sz w:val="28"/>
+          <w:szCs w:val="28"/>
+        </w:rPr>
+        <w:t xml:space="preserve">в процессе выполнения лабораторной работы научились создавать стили  заголовков, оглавление, шаблоны и макросы. </w:t>
       </w:r>
     </w:p>
     <w:sectPr>
-      <w:headerReference w:type="even" r:id="rId8"/>
-      <w:headerReference w:type="default" r:id="rId9"/>
-      <w:footerReference w:type="even" r:id="rId10"/>
-      <w:footerReference w:type="default" r:id="rId11"/>
-      <w:headerReference w:type="first" r:id="rId12"/>
-      <w:footerReference w:type="first" r:id="rId13"/>
+      <w:headerReference w:type="even" r:id="rId15"/>
+      <w:headerReference w:type="default" r:id="rId16"/>
+      <w:footerReference w:type="even" r:id="rId17"/>
+      <w:footerReference w:type="default" r:id="rId18"/>
+      <w:headerReference w:type="first" r:id="rId19"/>
+      <w:footerReference w:type="first" r:id="rId20"/>
       <w:pgSz w:w="11906" w:h="16838"/>
       <w:pgMar w:top="1134" w:right="851" w:bottom="1134" w:left="1276" w:header="709" w:footer="709" w:gutter="0"/>
       <w:cols w:space="0"/>
